--- a/2024-2025/Office/02_mesekonyv/mesekonyv.docx
+++ b/2024-2025/Office/02_mesekonyv/mesekonyv.docx
@@ -817,7 +817,27 @@
     </w:p>
     <w:p>
       <w:r>
-        <w:t>Hát ahogy a rétre ért, szinte gyökeret vert a lába. Ott feküdt a farkas a fa alatt, és horkolt, hogy csak úgy remegtek belé az ágak! Az öreg kecske nézte, nézte, mint aki kővé dermedt. Addig nézte, míg észre nem vette, hogy valami fickándozik a farkas kövér hasában. „Uram teremtőm, csak nem az én szegény gyerekeim mozognak ott?” – gondolta. Hazaszalasztotta a gidát ollóért, tűért, cérnáért, aztán nekilátott, kezdte fölvágni az ordas bendőjét. Alig nyisszantott egyet, máris kidugta a fejét egy gida.</w:t>
+        <w:t>Hát ahogy a rétre ért, szinte gyökeret vert a lába. Ott feküdt a farkas a fa alatt, és horkolt, hogy csak úgy remegtek belé az ágak! Az öreg kecske</w:t>
+      </w:r>
+      <w:r>
+        <w:fldChar w:fldCharType="begin"/>
+      </w:r>
+      <w:r>
+        <w:instrText xml:space="preserve"> XE "</w:instrText>
+      </w:r>
+      <w:proofErr w:type="spellStart"/>
+      <w:r>
+        <w:instrText>Állatok:Kecske</w:instrText>
+      </w:r>
+      <w:proofErr w:type="spellEnd"/>
+      <w:r>
+        <w:instrText xml:space="preserve">" </w:instrText>
+      </w:r>
+      <w:r>
+        <w:fldChar w:fldCharType="end"/>
+      </w:r>
+      <w:r>
+        <w:t xml:space="preserve"> nézte, nézte, mint aki kővé dermedt. Addig nézte, míg észre nem vette, hogy valami fickándozik a farkas kövér hasában. „Uram teremtőm, csak nem az én szegény gyerekeim mozognak ott?” – gondolta. Hazaszalasztotta a gidát ollóért, tűért, cérnáért, aztán nekilátott, kezdte fölvágni az ordas bendőjét. Alig nyisszantott egyet, máris kidugta a fejét egy gida.</w:t>
       </w:r>
     </w:p>
     <w:p>
@@ -870,6 +890,15 @@
       </w:r>
     </w:p>
     <w:p>
+      <w:pPr>
+        <w:sectPr>
+          <w:headerReference w:type="default" r:id="rId10"/>
+          <w:pgSz w:w="11906" w:h="16838"/>
+          <w:pgMar w:top="1418" w:right="1418" w:bottom="1418" w:left="1418" w:header="709" w:footer="709" w:gutter="0"/>
+          <w:cols w:space="708"/>
+          <w:docGrid w:linePitch="360"/>
+        </w:sectPr>
+      </w:pPr>
       <w:r>
         <w:t xml:space="preserve">A gidák a sövény mögül lesték, mi történik. Mikor az ordas eltűnt a kútban, nagy vidáman előszaladtak, körbe fogództak, nótára gyújtottak, azt énekelték: „Kellett neked kecskegida? Odalettél, farkas koma!” És örömükben anyjukkal együtt </w:t>
       </w:r>
@@ -884,16 +913,13 @@
       <w:r>
         <w:t>at.</w:t>
       </w:r>
-      <w:r>
-        <w:br w:type="page"/>
-      </w:r>
-    </w:p>
+    </w:p>
+    <w:p/>
     <w:p>
       <w:pPr>
         <w:pStyle w:val="Cmsor1"/>
       </w:pPr>
       <w:r>
-        <w:lastRenderedPageBreak/>
         <w:t>Szereplők</w:t>
       </w:r>
     </w:p>
@@ -903,6 +929,7 @@
           <w:noProof/>
         </w:rPr>
         <w:sectPr>
+          <w:headerReference w:type="default" r:id="rId11"/>
           <w:pgSz w:w="11906" w:h="16838"/>
           <w:pgMar w:top="1418" w:right="1418" w:bottom="1418" w:left="1418" w:header="709" w:footer="709" w:gutter="0"/>
           <w:cols w:space="708"/>
@@ -983,6 +1010,30 @@
         </w:rPr>
         <w:tab/>
         <w:t>6</w:t>
+      </w:r>
+    </w:p>
+    <w:p>
+      <w:pPr>
+        <w:pStyle w:val="Trgymutat2"/>
+        <w:tabs>
+          <w:tab w:val="right" w:leader="dot" w:pos="9060"/>
+        </w:tabs>
+        <w:rPr>
+          <w:noProof/>
+        </w:rPr>
+      </w:pPr>
+      <w:r>
+        <w:rPr>
+          <w:noProof/>
+        </w:rPr>
+        <w:t>Kecske</w:t>
+      </w:r>
+      <w:r>
+        <w:rPr>
+          <w:noProof/>
+        </w:rPr>
+        <w:tab/>
+        <w:t>7</w:t>
       </w:r>
     </w:p>
     <w:p>
@@ -1138,6 +1189,7 @@
         <w:docPartUnique/>
       </w:docPartObj>
     </w:sdtPr>
+    <w:sdtEndPr/>
     <w:sdtContent>
       <w:p>
         <w:pPr>
@@ -1205,39 +1257,197 @@
         <w:tab w:val="left" w:pos="2552"/>
         <w:tab w:val="left" w:pos="7938"/>
       </w:tabs>
+      <w:rPr>
+        <w:i/>
+      </w:rPr>
     </w:pPr>
     <w:r>
+      <w:rPr>
+        <w:i/>
+      </w:rPr>
       <w:fldChar w:fldCharType="begin"/>
     </w:r>
     <w:r>
+      <w:rPr>
+        <w:i/>
+      </w:rPr>
       <w:instrText xml:space="preserve"> STYLEREF  "Címsor 1"  \* MERGEFORMAT </w:instrText>
     </w:r>
     <w:r>
+      <w:rPr>
+        <w:i/>
+      </w:rPr>
       <w:fldChar w:fldCharType="separate"/>
     </w:r>
     <w:r>
       <w:rPr>
+        <w:i/>
+        <w:noProof/>
+      </w:rPr>
+      <w:t>Piroska és a farkas</w:t>
+    </w:r>
+    <w:r>
+      <w:rPr>
+        <w:i/>
+        <w:noProof/>
+      </w:rPr>
+      <w:fldChar w:fldCharType="end"/>
+    </w:r>
+    <w:r>
+      <w:rPr>
+        <w:i/>
+      </w:rPr>
+      <w:ptab w:relativeTo="margin" w:alignment="right" w:leader="none"/>
+    </w:r>
+    <w:r>
+      <w:rPr>
+        <w:i/>
+      </w:rPr>
+      <w:fldChar w:fldCharType="begin"/>
+    </w:r>
+    <w:r>
+      <w:rPr>
+        <w:i/>
+      </w:rPr>
+      <w:instrText xml:space="preserve"> STYLEREF  Valasztotta  \* MERGEFORMAT </w:instrText>
+    </w:r>
+    <w:r>
+      <w:rPr>
+        <w:i/>
+      </w:rPr>
+      <w:fldChar w:fldCharType="separate"/>
+    </w:r>
+    <w:r>
+      <w:rPr>
+        <w:i/>
+        <w:noProof/>
+      </w:rPr>
+      <w:t>Bártfai Irma választása</w:t>
+    </w:r>
+    <w:r>
+      <w:rPr>
+        <w:i/>
+        <w:noProof/>
+      </w:rPr>
+      <w:fldChar w:fldCharType="end"/>
+    </w:r>
+  </w:p>
+</w:hdr>
+</file>
+
+<file path=word/header2.xml><?xml version="1.0" encoding="utf-8"?>
+<w:hdr xmlns:wpc="http://schemas.microsoft.com/office/word/2010/wordprocessingCanvas" xmlns:cx="http://schemas.microsoft.com/office/drawing/2014/chartex" xmlns:cx1="http://schemas.microsoft.com/office/drawing/2015/9/8/chartex" xmlns:cx2="http://schemas.microsoft.com/office/drawing/2015/10/21/chartex" xmlns:cx3="http://schemas.microsoft.com/office/drawing/2016/5/9/chartex" xmlns:cx4="http://schemas.microsoft.com/office/drawing/2016/5/10/chartex" xmlns:cx5="http://schemas.microsoft.com/office/drawing/2016/5/11/chartex" xmlns:cx6="http://schemas.microsoft.com/office/drawing/2016/5/12/chartex" xmlns:cx7="http://schemas.microsoft.com/office/drawing/2016/5/13/chartex" xmlns:cx8="http://schemas.microsoft.com/office/drawing/2016/5/14/chartex" xmlns:mc="http://schemas.openxmlformats.org/markup-compatibility/2006" xmlns:aink="http://schemas.microsoft.com/office/drawing/2016/ink" xmlns:am3d="http://schemas.microsoft.com/office/drawing/2017/model3d" xmlns:o="urn:schemas-microsoft-com:office:office" xmlns:r="http://schemas.openxmlformats.org/officeDocument/2006/relationships" xmlns:m="http://schemas.openxmlformats.org/officeDocument/2006/math" xmlns:v="urn:schemas-microsoft-com:vml" xmlns:wp14="http://schemas.microsoft.com/office/word/2010/wordprocessingDrawing" xmlns:wp="http://schemas.openxmlformats.org/drawingml/2006/wordprocessingDrawing" xmlns:w10="urn:schemas-microsoft-com:office:word" xmlns:w="http://schemas.openxmlformats.org/wordprocessingml/2006/main" xmlns:w14="http://schemas.microsoft.com/office/word/2010/wordml" xmlns:w15="http://schemas.microsoft.com/office/word/2012/wordml" xmlns:w16cid="http://schemas.microsoft.com/office/word/2016/wordml/cid" xmlns:w16se="http://schemas.microsoft.com/office/word/2015/wordml/symex" xmlns:wpg="http://schemas.microsoft.com/office/word/2010/wordprocessingGroup" xmlns:wpi="http://schemas.microsoft.com/office/word/2010/wordprocessingInk" xmlns:wne="http://schemas.microsoft.com/office/word/2006/wordml" xmlns:wps="http://schemas.microsoft.com/office/word/2010/wordprocessingShape" mc:Ignorable="w14 w15 w16se w16cid wp14">
+  <w:p>
+    <w:pPr>
+      <w:pStyle w:val="lfej"/>
+      <w:tabs>
+        <w:tab w:val="left" w:pos="1843"/>
+        <w:tab w:val="left" w:pos="2552"/>
+        <w:tab w:val="left" w:pos="7938"/>
+      </w:tabs>
+      <w:rPr>
+        <w:i/>
+      </w:rPr>
+    </w:pPr>
+    <w:r>
+      <w:rPr>
+        <w:i/>
+      </w:rPr>
+      <w:fldChar w:fldCharType="begin"/>
+    </w:r>
+    <w:r>
+      <w:rPr>
+        <w:i/>
+      </w:rPr>
+      <w:instrText xml:space="preserve"> STYLEREF  "Címsor 1"  \* MERGEFORMAT </w:instrText>
+    </w:r>
+    <w:r>
+      <w:rPr>
+        <w:i/>
+      </w:rPr>
+      <w:fldChar w:fldCharType="separate"/>
+    </w:r>
+    <w:r>
+      <w:rPr>
+        <w:i/>
         <w:noProof/>
       </w:rPr>
       <w:t>A farkas és a hét kecskegida</w:t>
     </w:r>
     <w:r>
       <w:rPr>
+        <w:i/>
         <w:noProof/>
       </w:rPr>
       <w:fldChar w:fldCharType="end"/>
     </w:r>
     <w:r>
+      <w:rPr>
+        <w:i/>
+      </w:rPr>
       <w:ptab w:relativeTo="margin" w:alignment="right" w:leader="none"/>
     </w:r>
-    <w:fldSimple w:instr=" STYLEREF  Valasztotta  \* MERGEFORMAT ">
+    <w:r>
+      <w:rPr>
+        <w:i/>
+      </w:rPr>
+      <w:fldChar w:fldCharType="begin"/>
+    </w:r>
+    <w:r>
+      <w:rPr>
+        <w:i/>
+      </w:rPr>
+      <w:instrText xml:space="preserve"> STYLEREF  Valasztotta  \* MERGEFORMAT </w:instrText>
+    </w:r>
+    <w:r>
+      <w:rPr>
+        <w:i/>
+      </w:rPr>
+      <w:fldChar w:fldCharType="separate"/>
+    </w:r>
+    <w:r>
+      <w:rPr>
+        <w:i/>
+        <w:noProof/>
+      </w:rPr>
+      <w:t>Csonka Bernadett választása</w:t>
+    </w:r>
+    <w:r>
+      <w:rPr>
+        <w:i/>
+        <w:noProof/>
+      </w:rPr>
+      <w:fldChar w:fldCharType="end"/>
+    </w:r>
+  </w:p>
+</w:hdr>
+</file>
+
+<file path=word/header3.xml><?xml version="1.0" encoding="utf-8"?>
+<w:hdr xmlns:wpc="http://schemas.microsoft.com/office/word/2010/wordprocessingCanvas" xmlns:cx="http://schemas.microsoft.com/office/drawing/2014/chartex" xmlns:cx1="http://schemas.microsoft.com/office/drawing/2015/9/8/chartex" xmlns:cx2="http://schemas.microsoft.com/office/drawing/2015/10/21/chartex" xmlns:cx3="http://schemas.microsoft.com/office/drawing/2016/5/9/chartex" xmlns:cx4="http://schemas.microsoft.com/office/drawing/2016/5/10/chartex" xmlns:cx5="http://schemas.microsoft.com/office/drawing/2016/5/11/chartex" xmlns:cx6="http://schemas.microsoft.com/office/drawing/2016/5/12/chartex" xmlns:cx7="http://schemas.microsoft.com/office/drawing/2016/5/13/chartex" xmlns:cx8="http://schemas.microsoft.com/office/drawing/2016/5/14/chartex" xmlns:mc="http://schemas.openxmlformats.org/markup-compatibility/2006" xmlns:aink="http://schemas.microsoft.com/office/drawing/2016/ink" xmlns:am3d="http://schemas.microsoft.com/office/drawing/2017/model3d" xmlns:o="urn:schemas-microsoft-com:office:office" xmlns:r="http://schemas.openxmlformats.org/officeDocument/2006/relationships" xmlns:m="http://schemas.openxmlformats.org/officeDocument/2006/math" xmlns:v="urn:schemas-microsoft-com:vml" xmlns:wp14="http://schemas.microsoft.com/office/word/2010/wordprocessingDrawing" xmlns:wp="http://schemas.openxmlformats.org/drawingml/2006/wordprocessingDrawing" xmlns:w10="urn:schemas-microsoft-com:office:word" xmlns:w="http://schemas.openxmlformats.org/wordprocessingml/2006/main" xmlns:w14="http://schemas.microsoft.com/office/word/2010/wordml" xmlns:w15="http://schemas.microsoft.com/office/word/2012/wordml" xmlns:w16cid="http://schemas.microsoft.com/office/word/2016/wordml/cid" xmlns:w16se="http://schemas.microsoft.com/office/word/2015/wordml/symex" xmlns:wpg="http://schemas.microsoft.com/office/word/2010/wordprocessingGroup" xmlns:wpi="http://schemas.microsoft.com/office/word/2010/wordprocessingInk" xmlns:wne="http://schemas.microsoft.com/office/word/2006/wordml" xmlns:wps="http://schemas.microsoft.com/office/word/2010/wordprocessingShape" mc:Ignorable="w14 w15 w16se w16cid wp14">
+  <w:p>
+    <w:pPr>
+      <w:pStyle w:val="lfej"/>
+      <w:tabs>
+        <w:tab w:val="left" w:pos="1843"/>
+        <w:tab w:val="left" w:pos="2552"/>
+        <w:tab w:val="left" w:pos="7938"/>
+      </w:tabs>
+    </w:pPr>
+    <w:fldSimple w:instr=" STYLEREF  &quot;Címsor 1&quot;  \* MERGEFORMAT ">
       <w:r>
         <w:rPr>
           <w:noProof/>
         </w:rPr>
-        <w:t>Csonka Bernadett választása</w:t>
+        <w:t>Szereplők</w:t>
       </w:r>
     </w:fldSimple>
+    <w:r>
+      <w:ptab w:relativeTo="margin" w:alignment="right" w:leader="none"/>
+    </w:r>
+    <w:r>
+      <w:t xml:space="preserve"> </w:t>
+    </w:r>
   </w:p>
 </w:hdr>
 </file>
@@ -2364,7 +2574,7 @@
 </file>
 
 <file path=customXml/itemProps1.xml><?xml version="1.0" encoding="utf-8"?>
-<ds:datastoreItem xmlns:ds="http://schemas.openxmlformats.org/officeDocument/2006/customXml" ds:itemID="{936D360F-C9F6-4A62-9BB2-5A95A3F3AEDE}">
+<ds:datastoreItem xmlns:ds="http://schemas.openxmlformats.org/officeDocument/2006/customXml" ds:itemID="{587B2220-E845-4C00-AC42-3C30C4F84C01}">
   <ds:schemaRefs>
     <ds:schemaRef ds:uri="http://schemas.openxmlformats.org/officeDocument/2006/bibliography"/>
   </ds:schemaRefs>
